--- a/report/Testing.docx
+++ b/report/Testing.docx
@@ -714,6 +714,760 @@
       </w:pPr>
       <w:r>
         <w:rPr/>
+      </w:r>
+      <w:r>
+        <mc:AlternateContent>
+          <mc:Choice Requires="wps">
+            <w:drawing>
+              <wp:anchor behindDoc="0" distT="0" distB="0" distL="0" distR="0" simplePos="0" locked="0" layoutInCell="1" allowOverlap="1" relativeHeight="10">
+                <wp:simplePos x="0" y="0"/>
+                <wp:positionH relativeFrom="column">
+                  <wp:align>center</wp:align>
+                </wp:positionH>
+                <wp:positionV relativeFrom="paragraph">
+                  <wp:align>top</wp:align>
+                </wp:positionV>
+                <wp:extent cx="5789930" cy="4342765"/>
+                <wp:effectExtent l="0" t="0" r="0" b="0"/>
+                <wp:wrapSquare wrapText="largest"/>
+                <wp:docPr id="13" name="Frame5"/>
+                <a:graphic xmlns:a="http://schemas.openxmlformats.org/drawingml/2006/main">
+                  <a:graphicData uri="http://schemas.microsoft.com/office/word/2010/wordprocessingShape">
+                    <wps:wsp>
+                      <wps:cNvSpPr txBox="1"/>
+                      <wps:spPr>
+                        <a:xfrm>
+                          <a:off x="0" y="0"/>
+                          <a:ext cx="5789930" cy="4342765"/>
+                        </a:xfrm>
+                        <a:prstGeom prst="rect"/>
+                      </wps:spPr>
+                      <wps:txbx>
+                        <w:txbxContent>
+                          <w:p>
+                            <w:pPr>
+                              <w:pStyle w:val="Caption"/>
+                              <w:suppressLineNumbers/>
+                              <w:spacing w:before="120" w:after="120"/>
+                            </w:pPr>
+                            <w:bookmarkStart w:id="0" w:name="__DdeLink__5_1012453721"/>
+                            <w:r>
+                              <w:rPr/>
+                              <w:t xml:space="preserve">Grade 1 card, no colours. Reinforcement: Valid Combination. </w:t>
+                              <w:drawing>
+                                <wp:inline distT="0" distB="0" distL="0" distR="0">
+                                  <wp:extent cx="5201285" cy="3882390"/>
+                                  <wp:effectExtent l="0" t="0" r="0" b="0"/>
+                                  <wp:docPr id="14" name="Picture" descr=""/>
+                                  <wp:cNvGraphicFramePr>
+                                    <a:graphicFrameLocks xmlns:a="http://schemas.openxmlformats.org/drawingml/2006/main" noChangeAspect="1"/>
+                                  </wp:cNvGraphicFramePr>
+                                  <a:graphic xmlns:a="http://schemas.openxmlformats.org/drawingml/2006/main">
+                                    <a:graphicData uri="http://schemas.openxmlformats.org/drawingml/2006/picture">
+                                      <pic:pic xmlns:pic="http://schemas.openxmlformats.org/drawingml/2006/picture">
+                                        <pic:nvPicPr>
+                                          <pic:cNvPr id="14" name="Picture" descr=""/>
+                                          <pic:cNvPicPr>
+                                            <a:picLocks noChangeAspect="1" noChangeArrowheads="1"/>
+                                          </pic:cNvPicPr>
+                                        </pic:nvPicPr>
+                                        <pic:blipFill>
+                                          <a:blip r:embed="rId6"/>
+                                          <a:stretch>
+                                            <a:fillRect/>
+                                          </a:stretch>
+                                        </pic:blipFill>
+                                        <pic:spPr bwMode="auto">
+                                          <a:xfrm>
+                                            <a:off x="0" y="0"/>
+                                            <a:ext cx="5201285" cy="3882390"/>
+                                          </a:xfrm>
+                                          <a:prstGeom prst="rect">
+                                            <a:avLst/>
+                                          </a:prstGeom>
+                                          <a:noFill/>
+                                          <a:ln w="9525">
+                                            <a:noFill/>
+                                            <a:miter lim="800000"/>
+                                            <a:headEnd/>
+                                            <a:tailEnd/>
+                                          </a:ln>
+                                        </pic:spPr>
+                                      </pic:pic>
+                                    </a:graphicData>
+                                  </a:graphic>
+                                </wp:inline>
+                              </w:drawing>
+                            </w:r>
+                            <w:bookmarkEnd w:id="0"/>
+                            <w:r>
+                              <w:rPr/>
+                              <w:t>Cost £0.8 as expected.</w:t>
+                            </w:r>
+                          </w:p>
+                        </w:txbxContent>
+                      </wps:txbx>
+                      <wps:bodyPr anchor="t" lIns="0" tIns="0" rIns="0" bIns="0">
+                        <a:noAutofit/>
+                      </wps:bodyPr>
+                    </wps:wsp>
+                  </a:graphicData>
+                </a:graphic>
+              </wp:anchor>
+            </w:drawing>
+          </mc:Choice>
+          <mc:Fallback>
+            <w:pict>
+              <v:rect style="position:absolute;width:455.9pt;height:341.95pt;mso-wrap-distance-left:0pt;mso-wrap-distance-right:0pt;mso-wrap-distance-top:0pt;mso-wrap-distance-bottom:0pt;margin-top:0pt;mso-position-vertical:top;mso-position-vertical-relative:text;margin-left:13pt;mso-position-horizontal:center;mso-position-horizontal-relative:text">
+                <v:textbox inset="0in,0in,0in,0in">
+                  <w:txbxContent>
+                    <w:p>
+                      <w:pPr>
+                        <w:pStyle w:val="Caption"/>
+                        <w:suppressLineNumbers/>
+                        <w:spacing w:before="120" w:after="120"/>
+                      </w:pPr>
+                      <w:bookmarkStart w:id="1" w:name="__DdeLink__5_1012453721"/>
+                      <w:r>
+                        <w:rPr/>
+                        <w:t xml:space="preserve">Grade 1 card, no colours. Reinforcement: Valid Combination. </w:t>
+                        <w:drawing>
+                          <wp:inline distT="0" distB="0" distL="0" distR="0">
+                            <wp:extent cx="5201285" cy="3882390"/>
+                            <wp:effectExtent l="0" t="0" r="0" b="0"/>
+                            <wp:docPr id="15" name="Picture" descr=""/>
+                            <wp:cNvGraphicFramePr>
+                              <a:graphicFrameLocks xmlns:a="http://schemas.openxmlformats.org/drawingml/2006/main" noChangeAspect="1"/>
+                            </wp:cNvGraphicFramePr>
+                            <a:graphic xmlns:a="http://schemas.openxmlformats.org/drawingml/2006/main">
+                              <a:graphicData uri="http://schemas.openxmlformats.org/drawingml/2006/picture">
+                                <pic:pic xmlns:pic="http://schemas.openxmlformats.org/drawingml/2006/picture">
+                                  <pic:nvPicPr>
+                                    <pic:cNvPr id="15" name="Picture" descr=""/>
+                                    <pic:cNvPicPr>
+                                      <a:picLocks noChangeAspect="1" noChangeArrowheads="1"/>
+                                    </pic:cNvPicPr>
+                                  </pic:nvPicPr>
+                                  <pic:blipFill>
+                                    <a:blip r:embed="rId6"/>
+                                    <a:stretch>
+                                      <a:fillRect/>
+                                    </a:stretch>
+                                  </pic:blipFill>
+                                  <pic:spPr bwMode="auto">
+                                    <a:xfrm>
+                                      <a:off x="0" y="0"/>
+                                      <a:ext cx="5201285" cy="3882390"/>
+                                    </a:xfrm>
+                                    <a:prstGeom prst="rect">
+                                      <a:avLst/>
+                                    </a:prstGeom>
+                                    <a:noFill/>
+                                    <a:ln w="9525">
+                                      <a:noFill/>
+                                      <a:miter lim="800000"/>
+                                      <a:headEnd/>
+                                      <a:tailEnd/>
+                                    </a:ln>
+                                  </pic:spPr>
+                                </pic:pic>
+                              </a:graphicData>
+                            </a:graphic>
+                          </wp:inline>
+                        </w:drawing>
+                      </w:r>
+                      <w:bookmarkEnd w:id="1"/>
+                      <w:r>
+                        <w:rPr/>
+                        <w:t>Cost £0.8 as expected.</w:t>
+                      </w:r>
+                    </w:p>
+                  </w:txbxContent>
+                </v:textbox>
+                <w10:wrap type="square" side="largest"/>
+              </v:rect>
+            </w:pict>
+          </mc:Fallback>
+        </mc:AlternateContent>
+      </w:r>
+      <w:r/>
+    </w:p>
+    <w:p>
+      <w:pPr>
+        <w:pStyle w:val="Normal"/>
+      </w:pPr>
+      <w:r>
+        <w:rPr/>
+      </w:r>
+      <w:r>
+        <mc:AlternateContent>
+          <mc:Choice Requires="wps">
+            <w:drawing>
+              <wp:anchor behindDoc="0" distT="0" distB="0" distL="0" distR="0" simplePos="0" locked="0" layoutInCell="1" allowOverlap="1" relativeHeight="12">
+                <wp:simplePos x="0" y="0"/>
+                <wp:positionH relativeFrom="column">
+                  <wp:align>center</wp:align>
+                </wp:positionH>
+                <wp:positionV relativeFrom="paragraph">
+                  <wp:align>top</wp:align>
+                </wp:positionV>
+                <wp:extent cx="5789930" cy="4549775"/>
+                <wp:effectExtent l="0" t="0" r="0" b="0"/>
+                <wp:wrapSquare wrapText="largest"/>
+                <wp:docPr id="16" name="Frame6"/>
+                <a:graphic xmlns:a="http://schemas.openxmlformats.org/drawingml/2006/main">
+                  <a:graphicData uri="http://schemas.microsoft.com/office/word/2010/wordprocessingShape">
+                    <wps:wsp>
+                      <wps:cNvSpPr txBox="1"/>
+                      <wps:spPr>
+                        <a:xfrm>
+                          <a:off x="0" y="0"/>
+                          <a:ext cx="5789930" cy="4549775"/>
+                        </a:xfrm>
+                        <a:prstGeom prst="rect"/>
+                      </wps:spPr>
+                      <wps:txbx>
+                        <w:txbxContent>
+                          <w:p>
+                            <w:pPr>
+                              <w:pStyle w:val="Illustration"/>
+                              <w:spacing w:before="120" w:after="120"/>
+                            </w:pPr>
+                            <w:r>
+                              <w:rPr/>
+                              <w:t xml:space="preserve">Illustration </w:t>
+                              <w:drawing>
+                                <wp:inline distT="0" distB="0" distL="0" distR="0">
+                                  <wp:extent cx="5497195" cy="4123055"/>
+                                  <wp:effectExtent l="0" t="0" r="0" b="0"/>
+                                  <wp:docPr id="17" name="Picture" descr=""/>
+                                  <wp:cNvGraphicFramePr>
+                                    <a:graphicFrameLocks xmlns:a="http://schemas.openxmlformats.org/drawingml/2006/main" noChangeAspect="1"/>
+                                  </wp:cNvGraphicFramePr>
+                                  <a:graphic xmlns:a="http://schemas.openxmlformats.org/drawingml/2006/main">
+                                    <a:graphicData uri="http://schemas.openxmlformats.org/drawingml/2006/picture">
+                                      <pic:pic xmlns:pic="http://schemas.openxmlformats.org/drawingml/2006/picture">
+                                        <pic:nvPicPr>
+                                          <pic:cNvPr id="17" name="Picture" descr=""/>
+                                          <pic:cNvPicPr>
+                                            <a:picLocks noChangeAspect="1" noChangeArrowheads="1"/>
+                                          </pic:cNvPicPr>
+                                        </pic:nvPicPr>
+                                        <pic:blipFill>
+                                          <a:blip r:embed="rId7"/>
+                                          <a:stretch>
+                                            <a:fillRect/>
+                                          </a:stretch>
+                                        </pic:blipFill>
+                                        <pic:spPr bwMode="auto">
+                                          <a:xfrm>
+                                            <a:off x="0" y="0"/>
+                                            <a:ext cx="5497195" cy="4123055"/>
+                                          </a:xfrm>
+                                          <a:prstGeom prst="rect">
+                                            <a:avLst/>
+                                          </a:prstGeom>
+                                          <a:noFill/>
+                                          <a:ln w="9525">
+                                            <a:noFill/>
+                                            <a:miter lim="800000"/>
+                                            <a:headEnd/>
+                                            <a:tailEnd/>
+                                          </a:ln>
+                                        </pic:spPr>
+                                      </pic:pic>
+                                    </a:graphicData>
+                                  </a:graphic>
+                                </wp:inline>
+                              </w:drawing>
+                            </w:r>
+                            <w:r>
+                              <w:rPr/>
+                              <w:fldChar w:fldCharType="begin"/>
+                            </w:r>
+                            <w:r>
+                              <w:instrText> SEQ Illustration \* ARABIC </w:instrText>
+                            </w:r>
+                            <w:r>
+                              <w:fldChar w:fldCharType="separate"/>
+                            </w:r>
+                            <w:r>
+                              <w:t>1</w:t>
+                            </w:r>
+                            <w:r>
+                              <w:fldChar w:fldCharType="end"/>
+                            </w:r>
+                            <w:r>
+                              <w:rPr/>
+                              <w:t xml:space="preserve">: Grade 5 card, 2 colours. Reinforced Bottom and Corners: Valid Combination. </w:t>
+                            </w:r>
+                            <w:r>
+                              <w:rPr/>
+                              <w:t xml:space="preserve">Cost </w:t>
+                            </w:r>
+                            <w:r>
+                              <w:rPr/>
+                              <w:t>£2.86 as expected.</w:t>
+                            </w:r>
+                          </w:p>
+                        </w:txbxContent>
+                      </wps:txbx>
+                      <wps:bodyPr anchor="t" lIns="0" tIns="0" rIns="0" bIns="0">
+                        <a:noAutofit/>
+                      </wps:bodyPr>
+                    </wps:wsp>
+                  </a:graphicData>
+                </a:graphic>
+              </wp:anchor>
+            </w:drawing>
+          </mc:Choice>
+          <mc:Fallback>
+            <w:pict>
+              <v:rect style="position:absolute;width:455.9pt;height:358.25pt;mso-wrap-distance-left:0pt;mso-wrap-distance-right:0pt;mso-wrap-distance-top:0pt;mso-wrap-distance-bottom:0pt;margin-top:0pt;mso-position-vertical:top;mso-position-vertical-relative:text;margin-left:13pt;mso-position-horizontal:center;mso-position-horizontal-relative:text">
+                <v:textbox inset="0in,0in,0in,0in">
+                  <w:txbxContent>
+                    <w:p>
+                      <w:pPr>
+                        <w:pStyle w:val="Illustration"/>
+                        <w:spacing w:before="120" w:after="120"/>
+                      </w:pPr>
+                      <w:r>
+                        <w:rPr/>
+                        <w:t xml:space="preserve">Illustration </w:t>
+                        <w:drawing>
+                          <wp:inline distT="0" distB="0" distL="0" distR="0">
+                            <wp:extent cx="5497195" cy="4123055"/>
+                            <wp:effectExtent l="0" t="0" r="0" b="0"/>
+                            <wp:docPr id="18" name="Picture" descr=""/>
+                            <wp:cNvGraphicFramePr>
+                              <a:graphicFrameLocks xmlns:a="http://schemas.openxmlformats.org/drawingml/2006/main" noChangeAspect="1"/>
+                            </wp:cNvGraphicFramePr>
+                            <a:graphic xmlns:a="http://schemas.openxmlformats.org/drawingml/2006/main">
+                              <a:graphicData uri="http://schemas.openxmlformats.org/drawingml/2006/picture">
+                                <pic:pic xmlns:pic="http://schemas.openxmlformats.org/drawingml/2006/picture">
+                                  <pic:nvPicPr>
+                                    <pic:cNvPr id="18" name="Picture" descr=""/>
+                                    <pic:cNvPicPr>
+                                      <a:picLocks noChangeAspect="1" noChangeArrowheads="1"/>
+                                    </pic:cNvPicPr>
+                                  </pic:nvPicPr>
+                                  <pic:blipFill>
+                                    <a:blip r:embed="rId7"/>
+                                    <a:stretch>
+                                      <a:fillRect/>
+                                    </a:stretch>
+                                  </pic:blipFill>
+                                  <pic:spPr bwMode="auto">
+                                    <a:xfrm>
+                                      <a:off x="0" y="0"/>
+                                      <a:ext cx="5497195" cy="4123055"/>
+                                    </a:xfrm>
+                                    <a:prstGeom prst="rect">
+                                      <a:avLst/>
+                                    </a:prstGeom>
+                                    <a:noFill/>
+                                    <a:ln w="9525">
+                                      <a:noFill/>
+                                      <a:miter lim="800000"/>
+                                      <a:headEnd/>
+                                      <a:tailEnd/>
+                                    </a:ln>
+                                  </pic:spPr>
+                                </pic:pic>
+                              </a:graphicData>
+                            </a:graphic>
+                          </wp:inline>
+                        </w:drawing>
+                      </w:r>
+                      <w:r>
+                        <w:rPr/>
+                        <w:fldChar w:fldCharType="begin"/>
+                      </w:r>
+                      <w:r>
+                        <w:instrText> SEQ Illustration \* ARABIC </w:instrText>
+                      </w:r>
+                      <w:r>
+                        <w:fldChar w:fldCharType="separate"/>
+                      </w:r>
+                      <w:r>
+                        <w:t>1</w:t>
+                      </w:r>
+                      <w:r>
+                        <w:fldChar w:fldCharType="end"/>
+                      </w:r>
+                      <w:r>
+                        <w:rPr/>
+                        <w:t xml:space="preserve">: Grade 5 card, 2 colours. Reinforced Bottom and Corners: Valid Combination. </w:t>
+                      </w:r>
+                      <w:r>
+                        <w:rPr/>
+                        <w:t xml:space="preserve">Cost </w:t>
+                      </w:r>
+                      <w:r>
+                        <w:rPr/>
+                        <w:t>£2.86 as expected.</w:t>
+                      </w:r>
+                    </w:p>
+                  </w:txbxContent>
+                </v:textbox>
+                <w10:wrap type="square" side="largest"/>
+              </v:rect>
+            </w:pict>
+          </mc:Fallback>
+        </mc:AlternateContent>
+      </w:r>
+      <w:r/>
+    </w:p>
+    <w:p>
+      <w:pPr>
+        <w:pStyle w:val="Normal"/>
+      </w:pPr>
+      <w:r>
+        <w:rPr/>
+      </w:r>
+      <w:r/>
+    </w:p>
+    <w:p>
+      <w:pPr>
+        <w:pStyle w:val="Normal"/>
+      </w:pPr>
+      <w:r>
+        <w:rPr/>
+      </w:r>
+      <w:r>
+        <mc:AlternateContent>
+          <mc:Choice Requires="wps">
+            <w:drawing>
+              <wp:anchor behindDoc="0" distT="0" distB="0" distL="0" distR="0" simplePos="0" locked="0" layoutInCell="1" allowOverlap="1" relativeHeight="14">
+                <wp:simplePos x="0" y="0"/>
+                <wp:positionH relativeFrom="column">
+                  <wp:align>center</wp:align>
+                </wp:positionH>
+                <wp:positionV relativeFrom="paragraph">
+                  <wp:align>top</wp:align>
+                </wp:positionV>
+                <wp:extent cx="5789930" cy="4342765"/>
+                <wp:effectExtent l="0" t="0" r="0" b="0"/>
+                <wp:wrapSquare wrapText="largest"/>
+                <wp:docPr id="19" name="Frame7"/>
+                <a:graphic xmlns:a="http://schemas.openxmlformats.org/drawingml/2006/main">
+                  <a:graphicData uri="http://schemas.microsoft.com/office/word/2010/wordprocessingShape">
+                    <wps:wsp>
+                      <wps:cNvSpPr txBox="1"/>
+                      <wps:spPr>
+                        <a:xfrm>
+                          <a:off x="0" y="0"/>
+                          <a:ext cx="5789930" cy="4342765"/>
+                        </a:xfrm>
+                        <a:prstGeom prst="rect"/>
+                      </wps:spPr>
+                      <wps:txbx>
+                        <w:txbxContent>
+                          <w:p>
+                            <w:pPr>
+                              <w:pStyle w:val="Caption"/>
+                              <w:suppressLineNumbers/>
+                              <w:spacing w:before="120" w:after="120"/>
+                            </w:pPr>
+                            <w:r>
+                              <w:rPr/>
+                              <w:t>Combination of boxes. Valid. Cost £13.79</w:t>
+                              <w:drawing>
+                                <wp:inline distT="0" distB="0" distL="0" distR="0">
+                                  <wp:extent cx="5231765" cy="3924300"/>
+                                  <wp:effectExtent l="0" t="0" r="0" b="0"/>
+                                  <wp:docPr id="20" name="Picture" descr=""/>
+                                  <wp:cNvGraphicFramePr>
+                                    <a:graphicFrameLocks xmlns:a="http://schemas.openxmlformats.org/drawingml/2006/main" noChangeAspect="1"/>
+                                  </wp:cNvGraphicFramePr>
+                                  <a:graphic xmlns:a="http://schemas.openxmlformats.org/drawingml/2006/main">
+                                    <a:graphicData uri="http://schemas.openxmlformats.org/drawingml/2006/picture">
+                                      <pic:pic xmlns:pic="http://schemas.openxmlformats.org/drawingml/2006/picture">
+                                        <pic:nvPicPr>
+                                          <pic:cNvPr id="20" name="Picture" descr=""/>
+                                          <pic:cNvPicPr>
+                                            <a:picLocks noChangeAspect="1" noChangeArrowheads="1"/>
+                                          </pic:cNvPicPr>
+                                        </pic:nvPicPr>
+                                        <pic:blipFill>
+                                          <a:blip r:embed="rId8"/>
+                                          <a:stretch>
+                                            <a:fillRect/>
+                                          </a:stretch>
+                                        </pic:blipFill>
+                                        <pic:spPr bwMode="auto">
+                                          <a:xfrm>
+                                            <a:off x="0" y="0"/>
+                                            <a:ext cx="5231765" cy="3924300"/>
+                                          </a:xfrm>
+                                          <a:prstGeom prst="rect">
+                                            <a:avLst/>
+                                          </a:prstGeom>
+                                          <a:noFill/>
+                                          <a:ln w="9525">
+                                            <a:noFill/>
+                                            <a:miter lim="800000"/>
+                                            <a:headEnd/>
+                                            <a:tailEnd/>
+                                          </a:ln>
+                                        </pic:spPr>
+                                      </pic:pic>
+                                    </a:graphicData>
+                                  </a:graphic>
+                                </wp:inline>
+                              </w:drawing>
+                            </w:r>
+                          </w:p>
+                        </w:txbxContent>
+                      </wps:txbx>
+                      <wps:bodyPr anchor="t" lIns="0" tIns="0" rIns="0" bIns="0">
+                        <a:noAutofit/>
+                      </wps:bodyPr>
+                    </wps:wsp>
+                  </a:graphicData>
+                </a:graphic>
+              </wp:anchor>
+            </w:drawing>
+          </mc:Choice>
+          <mc:Fallback>
+            <w:pict>
+              <v:rect style="position:absolute;width:455.9pt;height:341.95pt;mso-wrap-distance-left:0pt;mso-wrap-distance-right:0pt;mso-wrap-distance-top:0pt;mso-wrap-distance-bottom:0pt;margin-top:0pt;mso-position-vertical:top;mso-position-vertical-relative:text;margin-left:13pt;mso-position-horizontal:center;mso-position-horizontal-relative:text">
+                <v:textbox inset="0in,0in,0in,0in">
+                  <w:txbxContent>
+                    <w:p>
+                      <w:pPr>
+                        <w:pStyle w:val="Caption"/>
+                        <w:suppressLineNumbers/>
+                        <w:spacing w:before="120" w:after="120"/>
+                      </w:pPr>
+                      <w:r>
+                        <w:rPr/>
+                        <w:t>Combination of boxes. Valid. Cost £13.79</w:t>
+                        <w:drawing>
+                          <wp:inline distT="0" distB="0" distL="0" distR="0">
+                            <wp:extent cx="5231765" cy="3924300"/>
+                            <wp:effectExtent l="0" t="0" r="0" b="0"/>
+                            <wp:docPr id="21" name="Picture" descr=""/>
+                            <wp:cNvGraphicFramePr>
+                              <a:graphicFrameLocks xmlns:a="http://schemas.openxmlformats.org/drawingml/2006/main" noChangeAspect="1"/>
+                            </wp:cNvGraphicFramePr>
+                            <a:graphic xmlns:a="http://schemas.openxmlformats.org/drawingml/2006/main">
+                              <a:graphicData uri="http://schemas.openxmlformats.org/drawingml/2006/picture">
+                                <pic:pic xmlns:pic="http://schemas.openxmlformats.org/drawingml/2006/picture">
+                                  <pic:nvPicPr>
+                                    <pic:cNvPr id="21" name="Picture" descr=""/>
+                                    <pic:cNvPicPr>
+                                      <a:picLocks noChangeAspect="1" noChangeArrowheads="1"/>
+                                    </pic:cNvPicPr>
+                                  </pic:nvPicPr>
+                                  <pic:blipFill>
+                                    <a:blip r:embed="rId8"/>
+                                    <a:stretch>
+                                      <a:fillRect/>
+                                    </a:stretch>
+                                  </pic:blipFill>
+                                  <pic:spPr bwMode="auto">
+                                    <a:xfrm>
+                                      <a:off x="0" y="0"/>
+                                      <a:ext cx="5231765" cy="3924300"/>
+                                    </a:xfrm>
+                                    <a:prstGeom prst="rect">
+                                      <a:avLst/>
+                                    </a:prstGeom>
+                                    <a:noFill/>
+                                    <a:ln w="9525">
+                                      <a:noFill/>
+                                      <a:miter lim="800000"/>
+                                      <a:headEnd/>
+                                      <a:tailEnd/>
+                                    </a:ln>
+                                  </pic:spPr>
+                                </pic:pic>
+                              </a:graphicData>
+                            </a:graphic>
+                          </wp:inline>
+                        </w:drawing>
+                      </w:r>
+                    </w:p>
+                  </w:txbxContent>
+                </v:textbox>
+                <w10:wrap type="square" side="largest"/>
+              </v:rect>
+            </w:pict>
+          </mc:Fallback>
+        </mc:AlternateContent>
+      </w:r>
+      <w:r/>
+    </w:p>
+    <w:p>
+      <w:pPr>
+        <w:pStyle w:val="Normal"/>
+      </w:pPr>
+      <w:r>
+        <w:rPr/>
+      </w:r>
+      <w:r>
+        <mc:AlternateContent>
+          <mc:Choice Requires="wps">
+            <w:drawing>
+              <wp:anchor behindDoc="0" distT="0" distB="0" distL="0" distR="0" simplePos="0" locked="0" layoutInCell="1" allowOverlap="1" relativeHeight="16">
+                <wp:simplePos x="0" y="0"/>
+                <wp:positionH relativeFrom="column">
+                  <wp:align>center</wp:align>
+                </wp:positionH>
+                <wp:positionV relativeFrom="paragraph">
+                  <wp:align>top</wp:align>
+                </wp:positionV>
+                <wp:extent cx="5789930" cy="4410710"/>
+                <wp:effectExtent l="0" t="0" r="0" b="0"/>
+                <wp:wrapSquare wrapText="largest"/>
+                <wp:docPr id="22" name="Frame8"/>
+                <a:graphic xmlns:a="http://schemas.openxmlformats.org/drawingml/2006/main">
+                  <a:graphicData uri="http://schemas.microsoft.com/office/word/2010/wordprocessingShape">
+                    <wps:wsp>
+                      <wps:cNvSpPr txBox="1"/>
+                      <wps:spPr>
+                        <a:xfrm>
+                          <a:off x="0" y="0"/>
+                          <a:ext cx="5789930" cy="4410710"/>
+                        </a:xfrm>
+                        <a:prstGeom prst="rect"/>
+                      </wps:spPr>
+                      <wps:txbx>
+                        <w:txbxContent>
+                          <w:p>
+                            <w:pPr>
+                              <w:pStyle w:val="Caption"/>
+                              <w:suppressLineNumbers/>
+                              <w:spacing w:before="120" w:after="120"/>
+                            </w:pPr>
+                            <w:r>
+                              <w:rPr/>
+                              <w:t>2 of Grade 1 card, no colours. Reinforcement: Valid Combination. Cost £1.59. Not £1.6 because value rounded.</w:t>
+                              <w:drawing>
+                                <wp:inline distT="0" distB="0" distL="0" distR="0">
+                                  <wp:extent cx="5311775" cy="3983990"/>
+                                  <wp:effectExtent l="0" t="0" r="0" b="0"/>
+                                  <wp:docPr id="23" name="Picture" descr=""/>
+                                  <wp:cNvGraphicFramePr>
+                                    <a:graphicFrameLocks xmlns:a="http://schemas.openxmlformats.org/drawingml/2006/main" noChangeAspect="1"/>
+                                  </wp:cNvGraphicFramePr>
+                                  <a:graphic xmlns:a="http://schemas.openxmlformats.org/drawingml/2006/main">
+                                    <a:graphicData uri="http://schemas.openxmlformats.org/drawingml/2006/picture">
+                                      <pic:pic xmlns:pic="http://schemas.openxmlformats.org/drawingml/2006/picture">
+                                        <pic:nvPicPr>
+                                          <pic:cNvPr id="23" name="Picture" descr=""/>
+                                          <pic:cNvPicPr>
+                                            <a:picLocks noChangeAspect="1" noChangeArrowheads="1"/>
+                                          </pic:cNvPicPr>
+                                        </pic:nvPicPr>
+                                        <pic:blipFill>
+                                          <a:blip r:embed="rId9"/>
+                                          <a:stretch>
+                                            <a:fillRect/>
+                                          </a:stretch>
+                                        </pic:blipFill>
+                                        <pic:spPr bwMode="auto">
+                                          <a:xfrm>
+                                            <a:off x="0" y="0"/>
+                                            <a:ext cx="5311775" cy="3983990"/>
+                                          </a:xfrm>
+                                          <a:prstGeom prst="rect">
+                                            <a:avLst/>
+                                          </a:prstGeom>
+                                          <a:noFill/>
+                                          <a:ln w="9525">
+                                            <a:noFill/>
+                                            <a:miter lim="800000"/>
+                                            <a:headEnd/>
+                                            <a:tailEnd/>
+                                          </a:ln>
+                                        </pic:spPr>
+                                      </pic:pic>
+                                    </a:graphicData>
+                                  </a:graphic>
+                                </wp:inline>
+                              </w:drawing>
+                            </w:r>
+                          </w:p>
+                        </w:txbxContent>
+                      </wps:txbx>
+                      <wps:bodyPr anchor="t" lIns="0" tIns="0" rIns="0" bIns="0">
+                        <a:noAutofit/>
+                      </wps:bodyPr>
+                    </wps:wsp>
+                  </a:graphicData>
+                </a:graphic>
+              </wp:anchor>
+            </w:drawing>
+          </mc:Choice>
+          <mc:Fallback>
+            <w:pict>
+              <v:rect style="position:absolute;width:455.9pt;height:347.3pt;mso-wrap-distance-left:0pt;mso-wrap-distance-right:0pt;mso-wrap-distance-top:0pt;mso-wrap-distance-bottom:0pt;margin-top:0pt;mso-position-vertical:top;mso-position-vertical-relative:text;margin-left:13pt;mso-position-horizontal:center;mso-position-horizontal-relative:text">
+                <v:textbox inset="0in,0in,0in,0in">
+                  <w:txbxContent>
+                    <w:p>
+                      <w:pPr>
+                        <w:pStyle w:val="Caption"/>
+                        <w:suppressLineNumbers/>
+                        <w:spacing w:before="120" w:after="120"/>
+                      </w:pPr>
+                      <w:r>
+                        <w:rPr/>
+                        <w:t>2 of Grade 1 card, no colours. Reinforcement: Valid Combination. Cost £1.59. Not £1.6 because value rounded.</w:t>
+                        <w:drawing>
+                          <wp:inline distT="0" distB="0" distL="0" distR="0">
+                            <wp:extent cx="5311775" cy="3983990"/>
+                            <wp:effectExtent l="0" t="0" r="0" b="0"/>
+                            <wp:docPr id="24" name="Picture" descr=""/>
+                            <wp:cNvGraphicFramePr>
+                              <a:graphicFrameLocks xmlns:a="http://schemas.openxmlformats.org/drawingml/2006/main" noChangeAspect="1"/>
+                            </wp:cNvGraphicFramePr>
+                            <a:graphic xmlns:a="http://schemas.openxmlformats.org/drawingml/2006/main">
+                              <a:graphicData uri="http://schemas.openxmlformats.org/drawingml/2006/picture">
+                                <pic:pic xmlns:pic="http://schemas.openxmlformats.org/drawingml/2006/picture">
+                                  <pic:nvPicPr>
+                                    <pic:cNvPr id="24" name="Picture" descr=""/>
+                                    <pic:cNvPicPr>
+                                      <a:picLocks noChangeAspect="1" noChangeArrowheads="1"/>
+                                    </pic:cNvPicPr>
+                                  </pic:nvPicPr>
+                                  <pic:blipFill>
+                                    <a:blip r:embed="rId9"/>
+                                    <a:stretch>
+                                      <a:fillRect/>
+                                    </a:stretch>
+                                  </pic:blipFill>
+                                  <pic:spPr bwMode="auto">
+                                    <a:xfrm>
+                                      <a:off x="0" y="0"/>
+                                      <a:ext cx="5311775" cy="3983990"/>
+                                    </a:xfrm>
+                                    <a:prstGeom prst="rect">
+                                      <a:avLst/>
+                                    </a:prstGeom>
+                                    <a:noFill/>
+                                    <a:ln w="9525">
+                                      <a:noFill/>
+                                      <a:miter lim="800000"/>
+                                      <a:headEnd/>
+                                      <a:tailEnd/>
+                                    </a:ln>
+                                  </pic:spPr>
+                                </pic:pic>
+                              </a:graphicData>
+                            </a:graphic>
+                          </wp:inline>
+                        </w:drawing>
+                      </w:r>
+                    </w:p>
+                  </w:txbxContent>
+                </v:textbox>
+                <w10:wrap type="square" side="largest"/>
+              </v:rect>
+            </w:pict>
+          </mc:Fallback>
+        </mc:AlternateContent>
       </w:r>
       <w:r/>
     </w:p>
@@ -813,5 +1567,11 @@
       <w:rFonts w:cs="Mangal"/>
     </w:rPr>
   </w:style>
+  <w:style w:type="paragraph" w:styleId="Illustration">
+    <w:name w:val="Illustration"/>
+    <w:basedOn w:val="Caption"/>
+    <w:pPr/>
+    <w:rPr/>
+  </w:style>
 </w:styles>
 </file>